--- a/reports/E12 - Adapting Large Language Model for JSON Extraction from Text Corpora/E12- Table - Adapting Large Language Model for JSON Extraction from Text Corpora.docx
+++ b/reports/E12 - Adapting Large Language Model for JSON Extraction from Text Corpora/E12- Table - Adapting Large Language Model for JSON Extraction from Text Corpora.docx
@@ -2207,22 +2207,6 @@
       </w:r>
       <w:proofErr w:type="spellEnd"/>
     </w:p>
-    <w:p>
-      <w:pPr>
-        <w:jc w:val="center"/>
-        <w:rPr>
-          <w:sz w:val="22"/>
-          <w:szCs w:val="22"/>
-        </w:rPr>
-      </w:pPr>
-      <w:r>
-        <w:rPr>
-          <w:sz w:val="22"/>
-          <w:szCs w:val="22"/>
-        </w:rPr>
-        <w:t>/////////////////////////////////////////////////////////////////////////////////////////////////////////////////////////////////////////////////////////</w:t>
-      </w:r>
-    </w:p>
     <w:tbl>
       <w:tblPr>
         <w:tblStyle w:val="TableGrid"/>
@@ -2259,6 +2243,7 @@
                 <w:szCs w:val="22"/>
               </w:rPr>
             </w:pPr>
+            <w:bookmarkStart w:id="3" w:name="_Hlk177982675"/>
             <w:r>
               <w:rPr>
                 <w:b/>
@@ -4392,6 +4377,7 @@
           </w:p>
         </w:tc>
       </w:tr>
+      <w:bookmarkEnd w:id="3"/>
     </w:tbl>
     <w:p>
       <w:pPr>
@@ -4410,6 +4396,7 @@
           <w:szCs w:val="22"/>
         </w:rPr>
       </w:pPr>
+      <w:bookmarkStart w:id="4" w:name="_Hlk177982736"/>
       <w:r>
         <w:rPr>
           <w:b/>
@@ -4487,22 +4474,7 @@
         <w:t>evaluation</w:t>
       </w:r>
     </w:p>
-    <w:p>
-      <w:pPr>
-        <w:jc w:val="center"/>
-        <w:rPr>
-          <w:sz w:val="22"/>
-          <w:szCs w:val="22"/>
-        </w:rPr>
-      </w:pPr>
-      <w:r>
-        <w:rPr>
-          <w:sz w:val="22"/>
-          <w:szCs w:val="22"/>
-        </w:rPr>
-        <w:t>/////////////////////////////////////////////////////////////////////////////////////////////////////////////////////////////////////////////////////////</w:t>
-      </w:r>
-    </w:p>
+    <w:bookmarkEnd w:id="4"/>
     <w:p>
       <w:pPr>
         <w:jc w:val="center"/>
@@ -4564,6 +4536,7 @@
           <w:szCs w:val="22"/>
         </w:rPr>
       </w:pPr>
+      <w:bookmarkStart w:id="5" w:name="_Hlk177982930"/>
       <w:r>
         <w:rPr>
           <w:b/>
@@ -4673,6 +4646,7 @@
         <w:t xml:space="preserve"> </w:t>
       </w:r>
     </w:p>
+    <w:bookmarkEnd w:id="5"/>
     <w:p>
       <w:pPr>
         <w:jc w:val="center"/>
@@ -4699,6 +4673,7 @@
           <w:sz w:val="22"/>
           <w:szCs w:val="22"/>
         </w:rPr>
+        <w:lastRenderedPageBreak/>
         <w:t>Meta-llama/Llama-3-</w:t>
       </w:r>
       <w:proofErr w:type="spellStart"/>
@@ -4783,6 +4758,7 @@
           <w:szCs w:val="22"/>
         </w:rPr>
       </w:pPr>
+      <w:bookmarkStart w:id="6" w:name="_Hlk177983294"/>
       <w:r>
         <w:rPr>
           <w:b/>
@@ -4790,7 +4766,7 @@
           <w:sz w:val="22"/>
           <w:szCs w:val="22"/>
         </w:rPr>
-        <w:t>Figure</w:t>
+        <w:t>Fig</w:t>
       </w:r>
       <w:r>
         <w:rPr>
@@ -4885,22 +4861,7 @@
       </w:r>
       <w:proofErr w:type="spellEnd"/>
     </w:p>
-    <w:p>
-      <w:pPr>
-        <w:jc w:val="center"/>
-        <w:rPr>
-          <w:sz w:val="22"/>
-          <w:szCs w:val="22"/>
-        </w:rPr>
-      </w:pPr>
-      <w:r>
-        <w:rPr>
-          <w:sz w:val="22"/>
-          <w:szCs w:val="22"/>
-        </w:rPr>
-        <w:t>/////////////////////////////////////////////////////////////////////////////////////////////////////////////////////////////////////////////////////////</w:t>
-      </w:r>
-    </w:p>
+    <w:bookmarkEnd w:id="6"/>
     <w:p>
       <w:pPr>
         <w:jc w:val="center"/>
@@ -7198,13 +7159,6 @@
           <w:szCs w:val="22"/>
         </w:rPr>
       </w:pPr>
-      <w:r>
-        <w:rPr>
-          <w:sz w:val="22"/>
-          <w:szCs w:val="22"/>
-        </w:rPr>
-        <w:t>///////////////////////////////////////////////////////////////////////////////////////////////////////////////////////////////////////////////////////</w:t>
-      </w:r>
       <w:r>
         <w:rPr>
           <w:noProof/>
@@ -7353,13 +7307,25 @@
           <w:szCs w:val="22"/>
         </w:rPr>
       </w:pPr>
-      <w:r>
+    </w:p>
+    <w:p>
+      <w:pPr>
+        <w:jc w:val="center"/>
         <w:rPr>
           <w:b/>
           <w:bCs/>
           <w:sz w:val="22"/>
           <w:szCs w:val="22"/>
         </w:rPr>
+      </w:pPr>
+      <w:r>
+        <w:rPr>
+          <w:b/>
+          <w:bCs/>
+          <w:sz w:val="22"/>
+          <w:szCs w:val="22"/>
+        </w:rPr>
+        <w:lastRenderedPageBreak/>
         <w:t>Meta-llama/Llama-3.1-</w:t>
       </w:r>
       <w:proofErr w:type="spellStart"/>
@@ -7512,13 +7478,6 @@
           <w:szCs w:val="22"/>
         </w:rPr>
       </w:pPr>
-      <w:r>
-        <w:rPr>
-          <w:sz w:val="22"/>
-          <w:szCs w:val="22"/>
-        </w:rPr>
-        <w:t>///////////////////////////////////////////////////////////////////////////////////////////////////////////////////////////////////////////////////////</w:t>
-      </w:r>
     </w:p>
     <w:tbl>
       <w:tblPr>
@@ -9740,6 +9699,7 @@
         </w:rPr>
         <w:t xml:space="preserve"> </w:t>
       </w:r>
+      <w:bookmarkStart w:id="7" w:name="_Hlk177984628"/>
       <w:r>
         <w:rPr>
           <w:sz w:val="22"/>
@@ -9807,22 +9767,7 @@
         </w:rPr>
         <w:t xml:space="preserve"> </w:t>
       </w:r>
-    </w:p>
-    <w:p>
-      <w:pPr>
-        <w:jc w:val="center"/>
-        <w:rPr>
-          <w:sz w:val="22"/>
-          <w:szCs w:val="22"/>
-        </w:rPr>
-      </w:pPr>
-      <w:r>
-        <w:rPr>
-          <w:sz w:val="22"/>
-          <w:szCs w:val="22"/>
-        </w:rPr>
-        <w:t>///////////////////////////////////////////////////////////////////////////////////////////////////////////////////////////////////////////////////////</w:t>
-      </w:r>
+      <w:bookmarkEnd w:id="7"/>
     </w:p>
     <w:p>
       <w:pPr>
@@ -9917,7 +9862,15 @@
           <w:sz w:val="22"/>
           <w:szCs w:val="22"/>
         </w:rPr>
-        <w:t xml:space="preserve"> Llama-3</w:t>
+        <w:t xml:space="preserve"> </w:t>
+      </w:r>
+      <w:bookmarkStart w:id="8" w:name="_Hlk177984718"/>
+      <w:r>
+        <w:rPr>
+          <w:sz w:val="22"/>
+          <w:szCs w:val="22"/>
+        </w:rPr>
+        <w:t>Llama-3</w:t>
       </w:r>
       <w:r>
         <w:rPr>
@@ -9964,6 +9917,1686 @@
           <w:szCs w:val="22"/>
         </w:rPr>
         <w:t xml:space="preserve"> - Metrics for Various Tasks </w:t>
+      </w:r>
+      <w:bookmarkEnd w:id="8"/>
+    </w:p>
+    <w:p>
+      <w:pPr>
+        <w:widowControl/>
+        <w:spacing w:after="160" w:line="278" w:lineRule="auto"/>
+        <w:rPr>
+          <w:sz w:val="22"/>
+          <w:szCs w:val="22"/>
+        </w:rPr>
+      </w:pPr>
+    </w:p>
+    <w:tbl>
+      <w:tblPr>
+        <w:tblStyle w:val="GridTable2-Accent6"/>
+        <w:tblW w:w="9360" w:type="dxa"/>
+        <w:jc w:val="center"/>
+        <w:tblBorders>
+          <w:top w:val="single" w:sz="4" w:space="0" w:color="auto"/>
+          <w:left w:val="single" w:sz="4" w:space="0" w:color="auto"/>
+          <w:bottom w:val="single" w:sz="4" w:space="0" w:color="auto"/>
+          <w:right w:val="single" w:sz="4" w:space="0" w:color="auto"/>
+          <w:insideH w:val="single" w:sz="4" w:space="0" w:color="auto"/>
+          <w:insideV w:val="single" w:sz="4" w:space="0" w:color="auto"/>
+        </w:tblBorders>
+        <w:tblLook w:val="04A0" w:firstRow="1" w:lastRow="0" w:firstColumn="1" w:lastColumn="0" w:noHBand="0" w:noVBand="1"/>
+      </w:tblPr>
+      <w:tblGrid>
+        <w:gridCol w:w="9360"/>
+      </w:tblGrid>
+      <w:tr>
+        <w:trPr>
+          <w:cnfStyle w:val="100000000000" w:firstRow="1" w:lastRow="0" w:firstColumn="0" w:lastColumn="0" w:oddVBand="0" w:evenVBand="0" w:oddHBand="0" w:evenHBand="0" w:firstRowFirstColumn="0" w:firstRowLastColumn="0" w:lastRowFirstColumn="0" w:lastRowLastColumn="0"/>
+          <w:jc w:val="center"/>
+        </w:trPr>
+        <w:tc>
+          <w:tcPr>
+            <w:cnfStyle w:val="001000000000" w:firstRow="0" w:lastRow="0" w:firstColumn="1" w:lastColumn="0" w:oddVBand="0" w:evenVBand="0" w:oddHBand="0" w:evenHBand="0" w:firstRowFirstColumn="0" w:firstRowLastColumn="0" w:lastRowFirstColumn="0" w:lastRowLastColumn="0"/>
+            <w:tcW w:w="9360" w:type="dxa"/>
+            <w:tcBorders>
+              <w:top w:val="none" w:sz="0" w:space="0" w:color="auto"/>
+              <w:bottom w:val="none" w:sz="0" w:space="0" w:color="auto"/>
+            </w:tcBorders>
+          </w:tcPr>
+          <w:p>
+            <w:pPr>
+              <w:widowControl/>
+              <w:spacing w:after="160" w:line="278" w:lineRule="auto"/>
+              <w:jc w:val="center"/>
+              <w:rPr>
+                <w:rFonts w:ascii="Calibri" w:hAnsi="Calibri" w:cs="Calibri"/>
+                <w:sz w:val="20"/>
+                <w:szCs w:val="20"/>
+              </w:rPr>
+            </w:pPr>
+            <w:r>
+              <w:rPr>
+                <w:rFonts w:ascii="Calibri" w:hAnsi="Calibri" w:cs="Calibri"/>
+                <w:sz w:val="20"/>
+                <w:szCs w:val="20"/>
+              </w:rPr>
+              <w:lastRenderedPageBreak/>
+              <w:t>Input</w:t>
+            </w:r>
+          </w:p>
+        </w:tc>
+      </w:tr>
+      <w:tr>
+        <w:trPr>
+          <w:cnfStyle w:val="000000100000" w:firstRow="0" w:lastRow="0" w:firstColumn="0" w:lastColumn="0" w:oddVBand="0" w:evenVBand="0" w:oddHBand="1" w:evenHBand="0" w:firstRowFirstColumn="0" w:firstRowLastColumn="0" w:lastRowFirstColumn="0" w:lastRowLastColumn="0"/>
+          <w:jc w:val="center"/>
+        </w:trPr>
+        <w:tc>
+          <w:tcPr>
+            <w:cnfStyle w:val="001000000000" w:firstRow="0" w:lastRow="0" w:firstColumn="1" w:lastColumn="0" w:oddVBand="0" w:evenVBand="0" w:oddHBand="0" w:evenHBand="0" w:firstRowFirstColumn="0" w:firstRowLastColumn="0" w:lastRowFirstColumn="0" w:lastRowLastColumn="0"/>
+            <w:tcW w:w="9360" w:type="dxa"/>
+          </w:tcPr>
+          <w:p>
+            <w:pPr>
+              <w:widowControl/>
+              <w:spacing w:line="278" w:lineRule="auto"/>
+              <w:rPr>
+                <w:rFonts w:ascii="Calibri" w:hAnsi="Calibri" w:cs="Calibri"/>
+                <w:sz w:val="20"/>
+                <w:szCs w:val="20"/>
+              </w:rPr>
+            </w:pPr>
+            <w:r>
+              <w:rPr>
+                <w:rFonts w:ascii="Calibri" w:hAnsi="Calibri" w:cs="Calibri"/>
+                <w:b w:val="0"/>
+                <w:bCs w:val="0"/>
+                <w:sz w:val="20"/>
+                <w:szCs w:val="20"/>
+              </w:rPr>
+              <w:t xml:space="preserve">The final leg of the Kiss "End of the Road" tour begins in Cincinnati. The iconic band are wrapping up a 50-year career with a North American tour that starts at Heritage Bank Center in </w:t>
+            </w:r>
+            <w:proofErr w:type="gramStart"/>
+            <w:r>
+              <w:rPr>
+                <w:rFonts w:ascii="Calibri" w:hAnsi="Calibri" w:cs="Calibri"/>
+                <w:b w:val="0"/>
+                <w:bCs w:val="0"/>
+                <w:sz w:val="20"/>
+                <w:szCs w:val="20"/>
+              </w:rPr>
+              <w:t>Cincinnati, and</w:t>
+            </w:r>
+            <w:proofErr w:type="gramEnd"/>
+            <w:r>
+              <w:rPr>
+                <w:rFonts w:ascii="Calibri" w:hAnsi="Calibri" w:cs="Calibri"/>
+                <w:b w:val="0"/>
+                <w:bCs w:val="0"/>
+                <w:sz w:val="20"/>
+                <w:szCs w:val="20"/>
+              </w:rPr>
+              <w:t xml:space="preserve"> ends at New York City's Madison Square Garden. Tickets go on sale Friday, June 9, 2023.</w:t>
+            </w:r>
+            <w:r>
+              <w:rPr>
+                <w:rFonts w:ascii="Calibri" w:hAnsi="Calibri" w:cs="Calibri"/>
+                <w:b w:val="0"/>
+                <w:bCs w:val="0"/>
+                <w:sz w:val="20"/>
+                <w:szCs w:val="20"/>
+              </w:rPr>
+              <w:t xml:space="preserve"> </w:t>
+            </w:r>
+            <w:r>
+              <w:rPr>
+                <w:rFonts w:ascii="Calibri" w:hAnsi="Calibri" w:cs="Calibri"/>
+                <w:b w:val="0"/>
+                <w:bCs w:val="0"/>
+                <w:sz w:val="20"/>
+                <w:szCs w:val="20"/>
+              </w:rPr>
+              <w:t>The end of the road begins in Cincinnati. The legendary rock 'n' roll band Kiss is closing out a 50-year career, but before the band packs away its iconic makeup and wild costumes, the boys are taking one last ride around the world with a final tour, fittingly titled the "End of the Road" tour. It will span 50 dates around the world, and the North American leg kicks off Oct. 19 right here in Cincinnati.</w:t>
+            </w:r>
+            <w:r>
+              <w:rPr>
+                <w:rFonts w:ascii="Calibri" w:hAnsi="Calibri" w:cs="Calibri"/>
+                <w:b w:val="0"/>
+                <w:bCs w:val="0"/>
+                <w:sz w:val="20"/>
+                <w:szCs w:val="20"/>
+              </w:rPr>
+              <w:t xml:space="preserve"> </w:t>
+            </w:r>
+            <w:r>
+              <w:rPr>
+                <w:rFonts w:ascii="Calibri" w:hAnsi="Calibri" w:cs="Calibri"/>
+                <w:b w:val="0"/>
+                <w:bCs w:val="0"/>
+                <w:sz w:val="20"/>
+                <w:szCs w:val="20"/>
+              </w:rPr>
+              <w:t>Tickets go on sale Friday, June 9, for the show, which will take place at Heritage Bank Center (100 Broadway, Downtown). The tour wraps up in December with a massive final show at Madison Square Garden in New York City.</w:t>
+            </w:r>
+            <w:r>
+              <w:rPr>
+                <w:rFonts w:ascii="Calibri" w:hAnsi="Calibri" w:cs="Calibri"/>
+                <w:b w:val="0"/>
+                <w:bCs w:val="0"/>
+                <w:sz w:val="20"/>
+                <w:szCs w:val="20"/>
+              </w:rPr>
+              <w:t xml:space="preserve"> </w:t>
+            </w:r>
+            <w:r>
+              <w:rPr>
+                <w:rFonts w:ascii="Calibri" w:hAnsi="Calibri" w:cs="Calibri"/>
+                <w:b w:val="0"/>
+                <w:bCs w:val="0"/>
+                <w:sz w:val="20"/>
+                <w:szCs w:val="20"/>
+              </w:rPr>
+              <w:t xml:space="preserve">Concert </w:t>
+            </w:r>
+            <w:proofErr w:type="spellStart"/>
+            <w:proofErr w:type="gramStart"/>
+            <w:r>
+              <w:rPr>
+                <w:rFonts w:ascii="Calibri" w:hAnsi="Calibri" w:cs="Calibri"/>
+                <w:b w:val="0"/>
+                <w:bCs w:val="0"/>
+                <w:sz w:val="20"/>
+                <w:szCs w:val="20"/>
+              </w:rPr>
+              <w:t>dates:Cincinnati's</w:t>
+            </w:r>
+            <w:proofErr w:type="spellEnd"/>
+            <w:proofErr w:type="gramEnd"/>
+            <w:r>
+              <w:rPr>
+                <w:rFonts w:ascii="Calibri" w:hAnsi="Calibri" w:cs="Calibri"/>
+                <w:b w:val="0"/>
+                <w:bCs w:val="0"/>
+                <w:sz w:val="20"/>
+                <w:szCs w:val="20"/>
+              </w:rPr>
+              <w:t xml:space="preserve"> full 2023 concert calendar </w:t>
+            </w:r>
+            <w:r>
+              <w:rPr>
+                <w:rFonts w:ascii="Segoe UI Emoji" w:hAnsi="Segoe UI Emoji" w:cs="Segoe UI Emoji"/>
+                <w:b w:val="0"/>
+                <w:bCs w:val="0"/>
+                <w:sz w:val="20"/>
+                <w:szCs w:val="20"/>
+              </w:rPr>
+              <w:t>🎵</w:t>
+            </w:r>
+            <w:r>
+              <w:rPr>
+                <w:rFonts w:ascii="Calibri" w:hAnsi="Calibri" w:cs="Calibri"/>
+                <w:b w:val="0"/>
+                <w:bCs w:val="0"/>
+                <w:sz w:val="20"/>
+                <w:szCs w:val="20"/>
+              </w:rPr>
+              <w:t xml:space="preserve"> </w:t>
+            </w:r>
+            <w:r>
+              <w:rPr>
+                <w:rFonts w:ascii="Calibri" w:hAnsi="Calibri" w:cs="Calibri"/>
+                <w:b w:val="0"/>
+                <w:bCs w:val="0"/>
+                <w:sz w:val="20"/>
+                <w:szCs w:val="20"/>
+              </w:rPr>
+              <w:t>Kiss was formed in New York City in 1973 by members Paul Stanley, Gene Simmons, Ace Frehley and Peter Criss. With greasepaint makeup and outrageous costumes, the bandmembers took on the personae of comic book-style characters, and their "shock-rock" style live performances have been known to feature fire-breathing, blood-spitting, levitating drum kits and pyrotechnics. Considered one of the most influential rock bands of all time and one of the best-selling bands of all time, Kiss has sold more than 75 million records worldwide, earned 30 gold albums, and all four original members have been inducted into the Rock and Roll Hall of Fame.</w:t>
+            </w:r>
+            <w:r>
+              <w:rPr>
+                <w:rFonts w:ascii="Calibri" w:hAnsi="Calibri" w:cs="Calibri"/>
+                <w:b w:val="0"/>
+                <w:bCs w:val="0"/>
+                <w:sz w:val="20"/>
+                <w:szCs w:val="20"/>
+              </w:rPr>
+              <w:t xml:space="preserve"> </w:t>
+            </w:r>
+            <w:r>
+              <w:rPr>
+                <w:rFonts w:ascii="Calibri" w:hAnsi="Calibri" w:cs="Calibri"/>
+                <w:b w:val="0"/>
+                <w:bCs w:val="0"/>
+                <w:sz w:val="20"/>
+                <w:szCs w:val="20"/>
+              </w:rPr>
+              <w:t>The current lineup includes Stanley, Simmons, guitarist Tommy Thayer and drummer Eric Singer.</w:t>
+            </w:r>
+            <w:r>
+              <w:rPr>
+                <w:rFonts w:ascii="Calibri" w:hAnsi="Calibri" w:cs="Calibri"/>
+                <w:b w:val="0"/>
+                <w:bCs w:val="0"/>
+                <w:sz w:val="20"/>
+                <w:szCs w:val="20"/>
+              </w:rPr>
+              <w:t xml:space="preserve"> </w:t>
+            </w:r>
+            <w:r>
+              <w:rPr>
+                <w:rFonts w:ascii="Calibri" w:hAnsi="Calibri" w:cs="Calibri"/>
+                <w:b w:val="0"/>
+                <w:bCs w:val="0"/>
+                <w:sz w:val="20"/>
+                <w:szCs w:val="20"/>
+              </w:rPr>
+              <w:t>Need a break? Play the USA TODAY Daily Crossword Puzzle.</w:t>
+            </w:r>
+          </w:p>
+          <w:p>
+            <w:pPr>
+              <w:widowControl/>
+              <w:spacing w:line="278" w:lineRule="auto"/>
+              <w:rPr>
+                <w:rFonts w:ascii="Calibri" w:hAnsi="Calibri" w:cs="Calibri"/>
+                <w:b w:val="0"/>
+                <w:bCs w:val="0"/>
+                <w:sz w:val="20"/>
+                <w:szCs w:val="20"/>
+              </w:rPr>
+            </w:pPr>
+          </w:p>
+          <w:p>
+            <w:pPr>
+              <w:widowControl/>
+              <w:spacing w:line="278" w:lineRule="auto"/>
+              <w:rPr>
+                <w:rFonts w:ascii="Calibri" w:hAnsi="Calibri" w:cs="Calibri"/>
+                <w:b w:val="0"/>
+                <w:bCs w:val="0"/>
+                <w:sz w:val="20"/>
+                <w:szCs w:val="20"/>
+              </w:rPr>
+            </w:pPr>
+            <w:r>
+              <w:rPr>
+                <w:rFonts w:ascii="Calibri" w:hAnsi="Calibri" w:cs="Calibri"/>
+                <w:b w:val="0"/>
+                <w:bCs w:val="0"/>
+                <w:sz w:val="20"/>
+                <w:szCs w:val="20"/>
+              </w:rPr>
+              <w:t>Kiss 2023 North American End of the Road tour dates:</w:t>
+            </w:r>
+          </w:p>
+          <w:p>
+            <w:pPr>
+              <w:widowControl/>
+              <w:spacing w:line="278" w:lineRule="auto"/>
+              <w:rPr>
+                <w:rFonts w:ascii="Calibri" w:hAnsi="Calibri" w:cs="Calibri"/>
+                <w:b w:val="0"/>
+                <w:bCs w:val="0"/>
+                <w:sz w:val="20"/>
+                <w:szCs w:val="20"/>
+              </w:rPr>
+            </w:pPr>
+            <w:r>
+              <w:rPr>
+                <w:rFonts w:ascii="Calibri" w:hAnsi="Calibri" w:cs="Calibri"/>
+                <w:b w:val="0"/>
+                <w:bCs w:val="0"/>
+                <w:sz w:val="20"/>
+                <w:szCs w:val="20"/>
+              </w:rPr>
+              <w:t>Oct. 19: Cincinnati, Heritage Bank Center</w:t>
+            </w:r>
+          </w:p>
+          <w:p>
+            <w:pPr>
+              <w:widowControl/>
+              <w:spacing w:line="278" w:lineRule="auto"/>
+              <w:rPr>
+                <w:rFonts w:ascii="Calibri" w:hAnsi="Calibri" w:cs="Calibri"/>
+                <w:b w:val="0"/>
+                <w:bCs w:val="0"/>
+                <w:sz w:val="20"/>
+                <w:szCs w:val="20"/>
+              </w:rPr>
+            </w:pPr>
+            <w:r>
+              <w:rPr>
+                <w:rFonts w:ascii="Calibri" w:hAnsi="Calibri" w:cs="Calibri"/>
+                <w:b w:val="0"/>
+                <w:bCs w:val="0"/>
+                <w:sz w:val="20"/>
+                <w:szCs w:val="20"/>
+              </w:rPr>
+              <w:t>Oct. 20: Detroit, Little Caesars Arena</w:t>
+            </w:r>
+          </w:p>
+          <w:p>
+            <w:pPr>
+              <w:widowControl/>
+              <w:spacing w:line="278" w:lineRule="auto"/>
+              <w:rPr>
+                <w:rFonts w:ascii="Calibri" w:hAnsi="Calibri" w:cs="Calibri"/>
+                <w:b w:val="0"/>
+                <w:bCs w:val="0"/>
+                <w:sz w:val="20"/>
+                <w:szCs w:val="20"/>
+              </w:rPr>
+            </w:pPr>
+            <w:r>
+              <w:rPr>
+                <w:rFonts w:ascii="Calibri" w:hAnsi="Calibri" w:cs="Calibri"/>
+                <w:b w:val="0"/>
+                <w:bCs w:val="0"/>
+                <w:sz w:val="20"/>
+                <w:szCs w:val="20"/>
+              </w:rPr>
+              <w:t xml:space="preserve">Oct. 22: Cleveland, Rocket Mortgage </w:t>
+            </w:r>
+            <w:proofErr w:type="spellStart"/>
+            <w:r>
+              <w:rPr>
+                <w:rFonts w:ascii="Calibri" w:hAnsi="Calibri" w:cs="Calibri"/>
+                <w:b w:val="0"/>
+                <w:bCs w:val="0"/>
+                <w:sz w:val="20"/>
+                <w:szCs w:val="20"/>
+              </w:rPr>
+              <w:t>FieldHouse</w:t>
+            </w:r>
+            <w:proofErr w:type="spellEnd"/>
+          </w:p>
+          <w:p>
+            <w:pPr>
+              <w:widowControl/>
+              <w:spacing w:line="278" w:lineRule="auto"/>
+              <w:rPr>
+                <w:rFonts w:ascii="Calibri" w:hAnsi="Calibri" w:cs="Calibri"/>
+                <w:b w:val="0"/>
+                <w:bCs w:val="0"/>
+                <w:sz w:val="20"/>
+                <w:szCs w:val="20"/>
+              </w:rPr>
+            </w:pPr>
+            <w:r>
+              <w:rPr>
+                <w:rFonts w:ascii="Calibri" w:hAnsi="Calibri" w:cs="Calibri"/>
+                <w:b w:val="0"/>
+                <w:bCs w:val="0"/>
+                <w:sz w:val="20"/>
+                <w:szCs w:val="20"/>
+              </w:rPr>
+              <w:t>Oct. 23: Nashville, Bridgestone Arena</w:t>
+            </w:r>
+          </w:p>
+          <w:p>
+            <w:pPr>
+              <w:widowControl/>
+              <w:spacing w:line="278" w:lineRule="auto"/>
+              <w:rPr>
+                <w:rFonts w:ascii="Calibri" w:hAnsi="Calibri" w:cs="Calibri"/>
+                <w:b w:val="0"/>
+                <w:bCs w:val="0"/>
+                <w:sz w:val="20"/>
+                <w:szCs w:val="20"/>
+              </w:rPr>
+            </w:pPr>
+            <w:r>
+              <w:rPr>
+                <w:rFonts w:ascii="Calibri" w:hAnsi="Calibri" w:cs="Calibri"/>
+                <w:b w:val="0"/>
+                <w:bCs w:val="0"/>
+                <w:sz w:val="20"/>
+                <w:szCs w:val="20"/>
+              </w:rPr>
+              <w:t>Oct. 25: St. Louis, Enterprise Center</w:t>
+            </w:r>
+          </w:p>
+          <w:p>
+            <w:pPr>
+              <w:widowControl/>
+              <w:spacing w:line="278" w:lineRule="auto"/>
+              <w:rPr>
+                <w:rFonts w:ascii="Calibri" w:hAnsi="Calibri" w:cs="Calibri"/>
+                <w:b w:val="0"/>
+                <w:bCs w:val="0"/>
+                <w:sz w:val="20"/>
+                <w:szCs w:val="20"/>
+              </w:rPr>
+            </w:pPr>
+            <w:r>
+              <w:rPr>
+                <w:rFonts w:ascii="Calibri" w:hAnsi="Calibri" w:cs="Calibri"/>
+                <w:b w:val="0"/>
+                <w:bCs w:val="0"/>
+                <w:sz w:val="20"/>
+                <w:szCs w:val="20"/>
+              </w:rPr>
+              <w:t xml:space="preserve">Oct. 27: Fort Worth, Texas, Dickies Arena           </w:t>
+            </w:r>
+          </w:p>
+          <w:p>
+            <w:pPr>
+              <w:widowControl/>
+              <w:spacing w:line="278" w:lineRule="auto"/>
+              <w:rPr>
+                <w:rFonts w:ascii="Calibri" w:hAnsi="Calibri" w:cs="Calibri"/>
+                <w:b w:val="0"/>
+                <w:bCs w:val="0"/>
+                <w:sz w:val="20"/>
+                <w:szCs w:val="20"/>
+              </w:rPr>
+            </w:pPr>
+            <w:r>
+              <w:rPr>
+                <w:rFonts w:ascii="Calibri" w:hAnsi="Calibri" w:cs="Calibri"/>
+                <w:b w:val="0"/>
+                <w:bCs w:val="0"/>
+                <w:sz w:val="20"/>
+                <w:szCs w:val="20"/>
+              </w:rPr>
+              <w:t>Oct. 29: Austin, Moody Center</w:t>
+            </w:r>
+          </w:p>
+          <w:p>
+            <w:pPr>
+              <w:widowControl/>
+              <w:spacing w:line="278" w:lineRule="auto"/>
+              <w:rPr>
+                <w:rFonts w:ascii="Calibri" w:hAnsi="Calibri" w:cs="Calibri"/>
+                <w:b w:val="0"/>
+                <w:bCs w:val="0"/>
+                <w:sz w:val="20"/>
+                <w:szCs w:val="20"/>
+              </w:rPr>
+            </w:pPr>
+            <w:r>
+              <w:rPr>
+                <w:rFonts w:ascii="Calibri" w:hAnsi="Calibri" w:cs="Calibri"/>
+                <w:b w:val="0"/>
+                <w:bCs w:val="0"/>
+                <w:sz w:val="20"/>
+                <w:szCs w:val="20"/>
+              </w:rPr>
+              <w:t xml:space="preserve">Nov. 1: Palm Springs, Calif. </w:t>
+            </w:r>
+            <w:proofErr w:type="spellStart"/>
+            <w:r>
+              <w:rPr>
+                <w:rFonts w:ascii="Calibri" w:hAnsi="Calibri" w:cs="Calibri"/>
+                <w:b w:val="0"/>
+                <w:bCs w:val="0"/>
+                <w:sz w:val="20"/>
+                <w:szCs w:val="20"/>
+              </w:rPr>
+              <w:t>Acrisure</w:t>
+            </w:r>
+            <w:proofErr w:type="spellEnd"/>
+            <w:r>
+              <w:rPr>
+                <w:rFonts w:ascii="Calibri" w:hAnsi="Calibri" w:cs="Calibri"/>
+                <w:b w:val="0"/>
+                <w:bCs w:val="0"/>
+                <w:sz w:val="20"/>
+                <w:szCs w:val="20"/>
+              </w:rPr>
+              <w:t xml:space="preserve"> Arena</w:t>
+            </w:r>
+          </w:p>
+          <w:p>
+            <w:pPr>
+              <w:widowControl/>
+              <w:spacing w:line="278" w:lineRule="auto"/>
+              <w:rPr>
+                <w:rFonts w:ascii="Calibri" w:hAnsi="Calibri" w:cs="Calibri"/>
+                <w:b w:val="0"/>
+                <w:bCs w:val="0"/>
+                <w:sz w:val="20"/>
+                <w:szCs w:val="20"/>
+              </w:rPr>
+            </w:pPr>
+            <w:r>
+              <w:rPr>
+                <w:rFonts w:ascii="Calibri" w:hAnsi="Calibri" w:cs="Calibri"/>
+                <w:b w:val="0"/>
+                <w:bCs w:val="0"/>
+                <w:sz w:val="20"/>
+                <w:szCs w:val="20"/>
+              </w:rPr>
+              <w:t>Nov. 3: Los Angeles, Hollywood Bowl</w:t>
+            </w:r>
+          </w:p>
+          <w:p>
+            <w:pPr>
+              <w:widowControl/>
+              <w:spacing w:line="278" w:lineRule="auto"/>
+              <w:rPr>
+                <w:rFonts w:ascii="Calibri" w:hAnsi="Calibri" w:cs="Calibri"/>
+                <w:b w:val="0"/>
+                <w:bCs w:val="0"/>
+                <w:sz w:val="20"/>
+                <w:szCs w:val="20"/>
+              </w:rPr>
+            </w:pPr>
+            <w:r>
+              <w:rPr>
+                <w:rFonts w:ascii="Calibri" w:hAnsi="Calibri" w:cs="Calibri"/>
+                <w:b w:val="0"/>
+                <w:bCs w:val="0"/>
+                <w:sz w:val="20"/>
+                <w:szCs w:val="20"/>
+              </w:rPr>
+              <w:t>Nov. 6: Seattle, Climate Pledge Arena</w:t>
+            </w:r>
+          </w:p>
+          <w:p>
+            <w:pPr>
+              <w:widowControl/>
+              <w:spacing w:line="278" w:lineRule="auto"/>
+              <w:rPr>
+                <w:rFonts w:ascii="Calibri" w:hAnsi="Calibri" w:cs="Calibri"/>
+                <w:b w:val="0"/>
+                <w:bCs w:val="0"/>
+                <w:sz w:val="20"/>
+                <w:szCs w:val="20"/>
+              </w:rPr>
+            </w:pPr>
+            <w:r>
+              <w:rPr>
+                <w:rFonts w:ascii="Calibri" w:hAnsi="Calibri" w:cs="Calibri"/>
+                <w:b w:val="0"/>
+                <w:bCs w:val="0"/>
+                <w:sz w:val="20"/>
+                <w:szCs w:val="20"/>
+              </w:rPr>
+              <w:t>Nov. 8: Vancouver, Rogers Arena</w:t>
+            </w:r>
+          </w:p>
+          <w:p>
+            <w:pPr>
+              <w:widowControl/>
+              <w:spacing w:line="278" w:lineRule="auto"/>
+              <w:rPr>
+                <w:rFonts w:ascii="Calibri" w:hAnsi="Calibri" w:cs="Calibri"/>
+                <w:b w:val="0"/>
+                <w:bCs w:val="0"/>
+                <w:sz w:val="20"/>
+                <w:szCs w:val="20"/>
+              </w:rPr>
+            </w:pPr>
+            <w:r>
+              <w:rPr>
+                <w:rFonts w:ascii="Calibri" w:hAnsi="Calibri" w:cs="Calibri"/>
+                <w:b w:val="0"/>
+                <w:bCs w:val="0"/>
+                <w:sz w:val="20"/>
+                <w:szCs w:val="20"/>
+              </w:rPr>
+              <w:t>Nov. 10: Edmonton, Alberta, Rogers Place</w:t>
+            </w:r>
+          </w:p>
+          <w:p>
+            <w:pPr>
+              <w:widowControl/>
+              <w:spacing w:line="278" w:lineRule="auto"/>
+              <w:rPr>
+                <w:rFonts w:ascii="Calibri" w:hAnsi="Calibri" w:cs="Calibri"/>
+                <w:b w:val="0"/>
+                <w:bCs w:val="0"/>
+                <w:sz w:val="20"/>
+                <w:szCs w:val="20"/>
+              </w:rPr>
+            </w:pPr>
+            <w:r>
+              <w:rPr>
+                <w:rFonts w:ascii="Calibri" w:hAnsi="Calibri" w:cs="Calibri"/>
+                <w:b w:val="0"/>
+                <w:bCs w:val="0"/>
+                <w:sz w:val="20"/>
+                <w:szCs w:val="20"/>
+              </w:rPr>
+              <w:t xml:space="preserve">Nov. 12: Calgary, Alberta, Scotiabank </w:t>
+            </w:r>
+            <w:proofErr w:type="spellStart"/>
+            <w:r>
+              <w:rPr>
+                <w:rFonts w:ascii="Calibri" w:hAnsi="Calibri" w:cs="Calibri"/>
+                <w:b w:val="0"/>
+                <w:bCs w:val="0"/>
+                <w:sz w:val="20"/>
+                <w:szCs w:val="20"/>
+              </w:rPr>
+              <w:t>Saddledome</w:t>
+            </w:r>
+            <w:proofErr w:type="spellEnd"/>
+          </w:p>
+          <w:p>
+            <w:pPr>
+              <w:widowControl/>
+              <w:spacing w:line="278" w:lineRule="auto"/>
+              <w:rPr>
+                <w:rFonts w:ascii="Calibri" w:hAnsi="Calibri" w:cs="Calibri"/>
+                <w:b w:val="0"/>
+                <w:bCs w:val="0"/>
+                <w:sz w:val="20"/>
+                <w:szCs w:val="20"/>
+              </w:rPr>
+            </w:pPr>
+            <w:r>
+              <w:rPr>
+                <w:rFonts w:ascii="Calibri" w:hAnsi="Calibri" w:cs="Calibri"/>
+                <w:b w:val="0"/>
+                <w:bCs w:val="0"/>
+                <w:sz w:val="20"/>
+                <w:szCs w:val="20"/>
+              </w:rPr>
+              <w:t>Nov. 13: Saskatoon, Saskatchewan, SaskTel Centre</w:t>
+            </w:r>
+          </w:p>
+          <w:p>
+            <w:pPr>
+              <w:widowControl/>
+              <w:spacing w:line="278" w:lineRule="auto"/>
+              <w:rPr>
+                <w:rFonts w:ascii="Calibri" w:hAnsi="Calibri" w:cs="Calibri"/>
+                <w:b w:val="0"/>
+                <w:bCs w:val="0"/>
+                <w:sz w:val="20"/>
+                <w:szCs w:val="20"/>
+              </w:rPr>
+            </w:pPr>
+            <w:r>
+              <w:rPr>
+                <w:rFonts w:ascii="Calibri" w:hAnsi="Calibri" w:cs="Calibri"/>
+                <w:b w:val="0"/>
+                <w:bCs w:val="0"/>
+                <w:sz w:val="20"/>
+                <w:szCs w:val="20"/>
+              </w:rPr>
+              <w:t>Nov. 15: Winnipeg, Manitoba, Canada Life Centre</w:t>
+            </w:r>
+          </w:p>
+          <w:p>
+            <w:pPr>
+              <w:widowControl/>
+              <w:spacing w:line="278" w:lineRule="auto"/>
+              <w:rPr>
+                <w:rFonts w:ascii="Calibri" w:hAnsi="Calibri" w:cs="Calibri"/>
+                <w:b w:val="0"/>
+                <w:bCs w:val="0"/>
+                <w:sz w:val="20"/>
+                <w:szCs w:val="20"/>
+              </w:rPr>
+            </w:pPr>
+            <w:r>
+              <w:rPr>
+                <w:rFonts w:ascii="Calibri" w:hAnsi="Calibri" w:cs="Calibri"/>
+                <w:b w:val="0"/>
+                <w:bCs w:val="0"/>
+                <w:sz w:val="20"/>
+                <w:szCs w:val="20"/>
+              </w:rPr>
+              <w:t>Nov. 18: Montreal, Quebec, Centre Bell</w:t>
+            </w:r>
+          </w:p>
+          <w:p>
+            <w:pPr>
+              <w:widowControl/>
+              <w:spacing w:line="278" w:lineRule="auto"/>
+              <w:rPr>
+                <w:rFonts w:ascii="Calibri" w:hAnsi="Calibri" w:cs="Calibri"/>
+                <w:b w:val="0"/>
+                <w:bCs w:val="0"/>
+                <w:sz w:val="20"/>
+                <w:szCs w:val="20"/>
+              </w:rPr>
+            </w:pPr>
+            <w:r>
+              <w:rPr>
+                <w:rFonts w:ascii="Calibri" w:hAnsi="Calibri" w:cs="Calibri"/>
+                <w:b w:val="0"/>
+                <w:bCs w:val="0"/>
+                <w:sz w:val="20"/>
+                <w:szCs w:val="20"/>
+              </w:rPr>
+              <w:t>Nov. 19: Quebec, Videotron Centre</w:t>
+            </w:r>
+          </w:p>
+          <w:p>
+            <w:pPr>
+              <w:widowControl/>
+              <w:spacing w:line="278" w:lineRule="auto"/>
+              <w:rPr>
+                <w:rFonts w:ascii="Calibri" w:hAnsi="Calibri" w:cs="Calibri"/>
+                <w:b w:val="0"/>
+                <w:bCs w:val="0"/>
+                <w:sz w:val="20"/>
+                <w:szCs w:val="20"/>
+              </w:rPr>
+            </w:pPr>
+            <w:r>
+              <w:rPr>
+                <w:rFonts w:ascii="Calibri" w:hAnsi="Calibri" w:cs="Calibri"/>
+                <w:b w:val="0"/>
+                <w:bCs w:val="0"/>
+                <w:sz w:val="20"/>
+                <w:szCs w:val="20"/>
+              </w:rPr>
+              <w:t>Nov. 21: Ottawa, Ontario, Canadian Tire Centre</w:t>
+            </w:r>
+          </w:p>
+          <w:p>
+            <w:pPr>
+              <w:widowControl/>
+              <w:spacing w:line="278" w:lineRule="auto"/>
+              <w:rPr>
+                <w:rFonts w:ascii="Calibri" w:hAnsi="Calibri" w:cs="Calibri"/>
+                <w:b w:val="0"/>
+                <w:bCs w:val="0"/>
+                <w:sz w:val="20"/>
+                <w:szCs w:val="20"/>
+              </w:rPr>
+            </w:pPr>
+            <w:r>
+              <w:rPr>
+                <w:rFonts w:ascii="Calibri" w:hAnsi="Calibri" w:cs="Calibri"/>
+                <w:b w:val="0"/>
+                <w:bCs w:val="0"/>
+                <w:sz w:val="20"/>
+                <w:szCs w:val="20"/>
+              </w:rPr>
+              <w:t>Nov. 22: Toronto, Ontario, Scotiabank Arena</w:t>
+            </w:r>
+          </w:p>
+          <w:p>
+            <w:pPr>
+              <w:widowControl/>
+              <w:spacing w:line="278" w:lineRule="auto"/>
+              <w:rPr>
+                <w:rFonts w:ascii="Calibri" w:hAnsi="Calibri" w:cs="Calibri"/>
+                <w:b w:val="0"/>
+                <w:bCs w:val="0"/>
+                <w:sz w:val="20"/>
+                <w:szCs w:val="20"/>
+              </w:rPr>
+            </w:pPr>
+            <w:r>
+              <w:rPr>
+                <w:rFonts w:ascii="Calibri" w:hAnsi="Calibri" w:cs="Calibri"/>
+                <w:b w:val="0"/>
+                <w:bCs w:val="0"/>
+                <w:sz w:val="20"/>
+                <w:szCs w:val="20"/>
+              </w:rPr>
+              <w:t>Nov. 24: Knoxville, Tenn., Thompson-Boling Arena</w:t>
+            </w:r>
+          </w:p>
+          <w:p>
+            <w:pPr>
+              <w:widowControl/>
+              <w:spacing w:line="278" w:lineRule="auto"/>
+              <w:rPr>
+                <w:rFonts w:ascii="Calibri" w:hAnsi="Calibri" w:cs="Calibri"/>
+                <w:b w:val="0"/>
+                <w:bCs w:val="0"/>
+                <w:sz w:val="20"/>
+                <w:szCs w:val="20"/>
+              </w:rPr>
+            </w:pPr>
+            <w:r>
+              <w:rPr>
+                <w:rFonts w:ascii="Calibri" w:hAnsi="Calibri" w:cs="Calibri"/>
+                <w:b w:val="0"/>
+                <w:bCs w:val="0"/>
+                <w:sz w:val="20"/>
+                <w:szCs w:val="20"/>
+              </w:rPr>
+              <w:t xml:space="preserve">Nov. 25: Indianapolis, </w:t>
+            </w:r>
+            <w:proofErr w:type="spellStart"/>
+            <w:r>
+              <w:rPr>
+                <w:rFonts w:ascii="Calibri" w:hAnsi="Calibri" w:cs="Calibri"/>
+                <w:b w:val="0"/>
+                <w:bCs w:val="0"/>
+                <w:sz w:val="20"/>
+                <w:szCs w:val="20"/>
+              </w:rPr>
+              <w:t>Gainbridge</w:t>
+            </w:r>
+            <w:proofErr w:type="spellEnd"/>
+            <w:r>
+              <w:rPr>
+                <w:rFonts w:ascii="Calibri" w:hAnsi="Calibri" w:cs="Calibri"/>
+                <w:b w:val="0"/>
+                <w:bCs w:val="0"/>
+                <w:sz w:val="20"/>
+                <w:szCs w:val="20"/>
+              </w:rPr>
+              <w:t xml:space="preserve"> Fieldhouse</w:t>
+            </w:r>
+          </w:p>
+          <w:p>
+            <w:pPr>
+              <w:widowControl/>
+              <w:spacing w:line="278" w:lineRule="auto"/>
+              <w:rPr>
+                <w:rFonts w:ascii="Calibri" w:hAnsi="Calibri" w:cs="Calibri"/>
+                <w:b w:val="0"/>
+                <w:bCs w:val="0"/>
+                <w:sz w:val="20"/>
+                <w:szCs w:val="20"/>
+              </w:rPr>
+            </w:pPr>
+            <w:r>
+              <w:rPr>
+                <w:rFonts w:ascii="Calibri" w:hAnsi="Calibri" w:cs="Calibri"/>
+                <w:b w:val="0"/>
+                <w:bCs w:val="0"/>
+                <w:sz w:val="20"/>
+                <w:szCs w:val="20"/>
+              </w:rPr>
+              <w:t>Nov. 27: Rosemont, Illinois, Allstate Arena</w:t>
+            </w:r>
+          </w:p>
+          <w:p>
+            <w:pPr>
+              <w:widowControl/>
+              <w:spacing w:line="278" w:lineRule="auto"/>
+              <w:rPr>
+                <w:rFonts w:ascii="Calibri" w:hAnsi="Calibri" w:cs="Calibri"/>
+                <w:b w:val="0"/>
+                <w:bCs w:val="0"/>
+                <w:sz w:val="20"/>
+                <w:szCs w:val="20"/>
+              </w:rPr>
+            </w:pPr>
+            <w:r>
+              <w:rPr>
+                <w:rFonts w:ascii="Calibri" w:hAnsi="Calibri" w:cs="Calibri"/>
+                <w:b w:val="0"/>
+                <w:bCs w:val="0"/>
+                <w:sz w:val="20"/>
+                <w:szCs w:val="20"/>
+              </w:rPr>
+              <w:t xml:space="preserve">Nov. 29: Baltimore, </w:t>
+            </w:r>
+            <w:proofErr w:type="spellStart"/>
+            <w:r>
+              <w:rPr>
+                <w:rFonts w:ascii="Calibri" w:hAnsi="Calibri" w:cs="Calibri"/>
+                <w:b w:val="0"/>
+                <w:bCs w:val="0"/>
+                <w:sz w:val="20"/>
+                <w:szCs w:val="20"/>
+              </w:rPr>
+              <w:t>CFG</w:t>
+            </w:r>
+            <w:proofErr w:type="spellEnd"/>
+            <w:r>
+              <w:rPr>
+                <w:rFonts w:ascii="Calibri" w:hAnsi="Calibri" w:cs="Calibri"/>
+                <w:b w:val="0"/>
+                <w:bCs w:val="0"/>
+                <w:sz w:val="20"/>
+                <w:szCs w:val="20"/>
+              </w:rPr>
+              <w:t xml:space="preserve"> Bank Arena</w:t>
+            </w:r>
+          </w:p>
+          <w:p>
+            <w:pPr>
+              <w:widowControl/>
+              <w:spacing w:line="278" w:lineRule="auto"/>
+              <w:rPr>
+                <w:rFonts w:ascii="Calibri" w:hAnsi="Calibri" w:cs="Calibri"/>
+                <w:b w:val="0"/>
+                <w:bCs w:val="0"/>
+                <w:sz w:val="20"/>
+                <w:szCs w:val="20"/>
+              </w:rPr>
+            </w:pPr>
+            <w:r>
+              <w:rPr>
+                <w:rFonts w:ascii="Calibri" w:hAnsi="Calibri" w:cs="Calibri"/>
+                <w:b w:val="0"/>
+                <w:bCs w:val="0"/>
+                <w:sz w:val="20"/>
+                <w:szCs w:val="20"/>
+              </w:rPr>
+              <w:t>Dec. 1: New York City, Madison Square Garden</w:t>
+            </w:r>
+          </w:p>
+          <w:p>
+            <w:pPr>
+              <w:widowControl/>
+              <w:spacing w:line="278" w:lineRule="auto"/>
+              <w:rPr>
+                <w:rFonts w:ascii="Calibri" w:hAnsi="Calibri" w:cs="Calibri"/>
+                <w:b w:val="0"/>
+                <w:bCs w:val="0"/>
+                <w:sz w:val="20"/>
+                <w:szCs w:val="20"/>
+              </w:rPr>
+            </w:pPr>
+            <w:r>
+              <w:rPr>
+                <w:rFonts w:ascii="Calibri" w:hAnsi="Calibri" w:cs="Calibri"/>
+                <w:b w:val="0"/>
+                <w:bCs w:val="0"/>
+                <w:sz w:val="20"/>
+                <w:szCs w:val="20"/>
+              </w:rPr>
+              <w:t>Dec. 2: New York City, Madison Square Garden</w:t>
+            </w:r>
+          </w:p>
+        </w:tc>
+      </w:tr>
+      <w:tr>
+        <w:trPr>
+          <w:jc w:val="center"/>
+        </w:trPr>
+        <w:tc>
+          <w:tcPr>
+            <w:cnfStyle w:val="001000000000" w:firstRow="0" w:lastRow="0" w:firstColumn="1" w:lastColumn="0" w:oddVBand="0" w:evenVBand="0" w:oddHBand="0" w:evenHBand="0" w:firstRowFirstColumn="0" w:firstRowLastColumn="0" w:lastRowFirstColumn="0" w:lastRowLastColumn="0"/>
+            <w:tcW w:w="9360" w:type="dxa"/>
+          </w:tcPr>
+          <w:p>
+            <w:pPr>
+              <w:widowControl/>
+              <w:spacing w:after="160" w:line="278" w:lineRule="auto"/>
+              <w:jc w:val="center"/>
+              <w:rPr>
+                <w:rFonts w:ascii="Calibri" w:hAnsi="Calibri" w:cs="Calibri"/>
+                <w:kern w:val="0"/>
+                <w:sz w:val="20"/>
+                <w:szCs w:val="20"/>
+              </w:rPr>
+            </w:pPr>
+            <w:r>
+              <w:rPr>
+                <w:rFonts w:ascii="Calibri" w:hAnsi="Calibri" w:cs="Calibri"/>
+                <w:kern w:val="0"/>
+                <w:sz w:val="20"/>
+                <w:szCs w:val="20"/>
+              </w:rPr>
+              <w:lastRenderedPageBreak/>
+              <w:t>Output of Llama-2-</w:t>
+            </w:r>
+            <w:proofErr w:type="spellStart"/>
+            <w:r>
+              <w:rPr>
+                <w:rFonts w:ascii="Calibri" w:hAnsi="Calibri" w:cs="Calibri"/>
+                <w:kern w:val="0"/>
+                <w:sz w:val="20"/>
+                <w:szCs w:val="20"/>
+              </w:rPr>
+              <w:t>7b</w:t>
+            </w:r>
+            <w:proofErr w:type="spellEnd"/>
+            <w:r>
+              <w:rPr>
+                <w:rFonts w:ascii="Calibri" w:hAnsi="Calibri" w:cs="Calibri"/>
+                <w:kern w:val="0"/>
+                <w:sz w:val="20"/>
+                <w:szCs w:val="20"/>
+              </w:rPr>
+              <w:t>-</w:t>
+            </w:r>
+            <w:proofErr w:type="spellStart"/>
+            <w:r>
+              <w:rPr>
+                <w:rFonts w:ascii="Calibri" w:hAnsi="Calibri" w:cs="Calibri"/>
+                <w:kern w:val="0"/>
+                <w:sz w:val="20"/>
+                <w:szCs w:val="20"/>
+              </w:rPr>
+              <w:t>Json_extract-Lora_adapter</w:t>
+            </w:r>
+            <w:proofErr w:type="spellEnd"/>
+          </w:p>
+        </w:tc>
+      </w:tr>
+      <w:tr>
+        <w:trPr>
+          <w:cnfStyle w:val="000000100000" w:firstRow="0" w:lastRow="0" w:firstColumn="0" w:lastColumn="0" w:oddVBand="0" w:evenVBand="0" w:oddHBand="1" w:evenHBand="0" w:firstRowFirstColumn="0" w:firstRowLastColumn="0" w:lastRowFirstColumn="0" w:lastRowLastColumn="0"/>
+          <w:jc w:val="center"/>
+        </w:trPr>
+        <w:tc>
+          <w:tcPr>
+            <w:cnfStyle w:val="001000000000" w:firstRow="0" w:lastRow="0" w:firstColumn="1" w:lastColumn="0" w:oddVBand="0" w:evenVBand="0" w:oddHBand="0" w:evenHBand="0" w:firstRowFirstColumn="0" w:firstRowLastColumn="0" w:lastRowFirstColumn="0" w:lastRowLastColumn="0"/>
+            <w:tcW w:w="9360" w:type="dxa"/>
+          </w:tcPr>
+          <w:p>
+            <w:pPr>
+              <w:widowControl/>
+              <w:spacing w:after="160" w:line="278" w:lineRule="auto"/>
+              <w:rPr>
+                <w:rFonts w:ascii="Calibri" w:hAnsi="Calibri" w:cs="Calibri"/>
+                <w:b w:val="0"/>
+                <w:bCs w:val="0"/>
+                <w:sz w:val="20"/>
+                <w:szCs w:val="20"/>
+              </w:rPr>
+            </w:pPr>
+            <w:r>
+              <w:rPr>
+                <w:rFonts w:ascii="Calibri" w:hAnsi="Calibri" w:cs="Calibri"/>
+                <w:b w:val="0"/>
+                <w:bCs w:val="0"/>
+                <w:kern w:val="0"/>
+                <w:sz w:val="20"/>
+                <w:szCs w:val="20"/>
+              </w:rPr>
+              <w:t>``</w:t>
+            </w:r>
+            <w:proofErr w:type="gramStart"/>
+            <w:r>
+              <w:rPr>
+                <w:rFonts w:ascii="Calibri" w:hAnsi="Calibri" w:cs="Calibri"/>
+                <w:b w:val="0"/>
+                <w:bCs w:val="0"/>
+                <w:kern w:val="0"/>
+                <w:sz w:val="20"/>
+                <w:szCs w:val="20"/>
+              </w:rPr>
+              <w:t>`{</w:t>
+            </w:r>
+            <w:proofErr w:type="gramEnd"/>
+            <w:r>
+              <w:rPr>
+                <w:rFonts w:ascii="Calibri" w:hAnsi="Calibri" w:cs="Calibri"/>
+                <w:b w:val="0"/>
+                <w:bCs w:val="0"/>
+                <w:kern w:val="0"/>
+                <w:sz w:val="20"/>
+                <w:szCs w:val="20"/>
+              </w:rPr>
+              <w:t xml:space="preserve">'Country': 'United States', 'Headline': 'Pucker up! Kiss to open final 'End of the Road' tour in Cincinnati </w:t>
+            </w:r>
+            <w:r>
+              <w:rPr>
+                <w:rFonts w:ascii="Segoe UI Emoji" w:hAnsi="Segoe UI Emoji" w:cs="Segoe UI Emoji"/>
+                <w:b w:val="0"/>
+                <w:bCs w:val="0"/>
+                <w:kern w:val="0"/>
+                <w:sz w:val="20"/>
+                <w:szCs w:val="20"/>
+              </w:rPr>
+              <w:t>💋</w:t>
+            </w:r>
+            <w:r>
+              <w:rPr>
+                <w:rFonts w:ascii="Calibri" w:hAnsi="Calibri" w:cs="Calibri"/>
+                <w:b w:val="0"/>
+                <w:bCs w:val="0"/>
+                <w:kern w:val="0"/>
+                <w:sz w:val="20"/>
+                <w:szCs w:val="20"/>
+              </w:rPr>
+              <w:t>', 'Hit Sentence': '... Stanley, Simmons, guitarist Tommy Thayer and drummer Eric Singer. Need a break? Play the USA TODAY Daily Crossword Puzzle. Kiss 2023 ...', 'Influencer': 'Luann Gibbs', 'Language': 'English', 'Opening Text': 'The final leg of the Kiss "End of the Road" tour begins in Cincinnati. The iconic band are wrapping up a 50-year career with a North American tour ...', 'Source': 'Cincinnati Enquirer', 'URL': 'https://www.cincinnati.com/story/entertainment/music/2023/06/07/kiss-end-of-the-road-tour-cincinnati/71228854007/</w:t>
+            </w:r>
+            <w:proofErr w:type="gramStart"/>
+            <w:r>
+              <w:rPr>
+                <w:rFonts w:ascii="Calibri" w:hAnsi="Calibri" w:cs="Calibri"/>
+                <w:b w:val="0"/>
+                <w:bCs w:val="0"/>
+                <w:kern w:val="0"/>
+                <w:sz w:val="20"/>
+                <w:szCs w:val="20"/>
+              </w:rPr>
+              <w:t>'}`</w:t>
+            </w:r>
+            <w:proofErr w:type="gramEnd"/>
+            <w:r>
+              <w:rPr>
+                <w:rFonts w:ascii="Calibri" w:hAnsi="Calibri" w:cs="Calibri"/>
+                <w:b w:val="0"/>
+                <w:bCs w:val="0"/>
+                <w:kern w:val="0"/>
+                <w:sz w:val="20"/>
+                <w:szCs w:val="20"/>
+              </w:rPr>
+              <w:t>``</w:t>
+            </w:r>
+          </w:p>
+        </w:tc>
+      </w:tr>
+      <w:tr>
+        <w:trPr>
+          <w:jc w:val="center"/>
+        </w:trPr>
+        <w:tc>
+          <w:tcPr>
+            <w:cnfStyle w:val="001000000000" w:firstRow="0" w:lastRow="0" w:firstColumn="1" w:lastColumn="0" w:oddVBand="0" w:evenVBand="0" w:oddHBand="0" w:evenHBand="0" w:firstRowFirstColumn="0" w:firstRowLastColumn="0" w:lastRowFirstColumn="0" w:lastRowLastColumn="0"/>
+            <w:tcW w:w="9360" w:type="dxa"/>
+          </w:tcPr>
+          <w:p>
+            <w:pPr>
+              <w:widowControl/>
+              <w:spacing w:after="160" w:line="278" w:lineRule="auto"/>
+              <w:jc w:val="center"/>
+              <w:rPr>
+                <w:rFonts w:ascii="Calibri" w:hAnsi="Calibri" w:cs="Calibri"/>
+                <w:kern w:val="0"/>
+                <w:sz w:val="20"/>
+                <w:szCs w:val="20"/>
+              </w:rPr>
+            </w:pPr>
+            <w:r>
+              <w:rPr>
+                <w:rFonts w:ascii="Calibri" w:hAnsi="Calibri" w:cs="Calibri"/>
+                <w:kern w:val="0"/>
+                <w:sz w:val="20"/>
+                <w:szCs w:val="20"/>
+              </w:rPr>
+              <w:t>Output of Llama-</w:t>
+            </w:r>
+            <w:r>
+              <w:rPr>
+                <w:rFonts w:ascii="Calibri" w:hAnsi="Calibri" w:cs="Calibri"/>
+                <w:kern w:val="0"/>
+                <w:sz w:val="20"/>
+                <w:szCs w:val="20"/>
+              </w:rPr>
+              <w:t>3</w:t>
+            </w:r>
+            <w:r>
+              <w:rPr>
+                <w:rFonts w:ascii="Calibri" w:hAnsi="Calibri" w:cs="Calibri"/>
+                <w:kern w:val="0"/>
+                <w:sz w:val="20"/>
+                <w:szCs w:val="20"/>
+              </w:rPr>
+              <w:t>-</w:t>
+            </w:r>
+            <w:proofErr w:type="spellStart"/>
+            <w:r>
+              <w:rPr>
+                <w:rFonts w:ascii="Calibri" w:hAnsi="Calibri" w:cs="Calibri"/>
+                <w:kern w:val="0"/>
+                <w:sz w:val="20"/>
+                <w:szCs w:val="20"/>
+              </w:rPr>
+              <w:t>8</w:t>
+            </w:r>
+            <w:r>
+              <w:rPr>
+                <w:rFonts w:ascii="Calibri" w:hAnsi="Calibri" w:cs="Calibri"/>
+                <w:kern w:val="0"/>
+                <w:sz w:val="20"/>
+                <w:szCs w:val="20"/>
+              </w:rPr>
+              <w:t>b</w:t>
+            </w:r>
+            <w:proofErr w:type="spellEnd"/>
+            <w:r>
+              <w:rPr>
+                <w:rFonts w:ascii="Calibri" w:hAnsi="Calibri" w:cs="Calibri"/>
+                <w:kern w:val="0"/>
+                <w:sz w:val="20"/>
+                <w:szCs w:val="20"/>
+              </w:rPr>
+              <w:t>-</w:t>
+            </w:r>
+            <w:proofErr w:type="spellStart"/>
+            <w:r>
+              <w:rPr>
+                <w:rFonts w:ascii="Calibri" w:hAnsi="Calibri" w:cs="Calibri"/>
+                <w:kern w:val="0"/>
+                <w:sz w:val="20"/>
+                <w:szCs w:val="20"/>
+              </w:rPr>
+              <w:t>Json_extract-Lora_adapter</w:t>
+            </w:r>
+            <w:proofErr w:type="spellEnd"/>
+          </w:p>
+        </w:tc>
+      </w:tr>
+      <w:tr>
+        <w:trPr>
+          <w:cnfStyle w:val="000000100000" w:firstRow="0" w:lastRow="0" w:firstColumn="0" w:lastColumn="0" w:oddVBand="0" w:evenVBand="0" w:oddHBand="1" w:evenHBand="0" w:firstRowFirstColumn="0" w:firstRowLastColumn="0" w:lastRowFirstColumn="0" w:lastRowLastColumn="0"/>
+          <w:jc w:val="center"/>
+        </w:trPr>
+        <w:tc>
+          <w:tcPr>
+            <w:cnfStyle w:val="001000000000" w:firstRow="0" w:lastRow="0" w:firstColumn="1" w:lastColumn="0" w:oddVBand="0" w:evenVBand="0" w:oddHBand="0" w:evenHBand="0" w:firstRowFirstColumn="0" w:firstRowLastColumn="0" w:lastRowFirstColumn="0" w:lastRowLastColumn="0"/>
+            <w:tcW w:w="9360" w:type="dxa"/>
+          </w:tcPr>
+          <w:p>
+            <w:pPr>
+              <w:widowControl/>
+              <w:spacing w:after="160" w:line="278" w:lineRule="auto"/>
+              <w:rPr>
+                <w:rFonts w:ascii="Calibri" w:hAnsi="Calibri" w:cs="Calibri"/>
+                <w:b w:val="0"/>
+                <w:bCs w:val="0"/>
+                <w:kern w:val="0"/>
+                <w:sz w:val="20"/>
+                <w:szCs w:val="20"/>
+              </w:rPr>
+            </w:pPr>
+            <w:r>
+              <w:rPr>
+                <w:rFonts w:ascii="Calibri" w:hAnsi="Calibri" w:cs="Calibri"/>
+                <w:b w:val="0"/>
+                <w:bCs w:val="0"/>
+                <w:kern w:val="0"/>
+                <w:sz w:val="20"/>
+                <w:szCs w:val="20"/>
+              </w:rPr>
+              <w:t>```&lt;|eot_id|&gt;&lt;|start_header_id|&gt;Response&lt;|end_header_id|</w:t>
+            </w:r>
+            <w:proofErr w:type="gramStart"/>
+            <w:r>
+              <w:rPr>
+                <w:rFonts w:ascii="Calibri" w:hAnsi="Calibri" w:cs="Calibri"/>
+                <w:b w:val="0"/>
+                <w:bCs w:val="0"/>
+                <w:kern w:val="0"/>
+                <w:sz w:val="20"/>
+                <w:szCs w:val="20"/>
+              </w:rPr>
+              <w:t>&gt;:{</w:t>
+            </w:r>
+            <w:proofErr w:type="gramEnd"/>
+            <w:r>
+              <w:rPr>
+                <w:rFonts w:ascii="Calibri" w:hAnsi="Calibri" w:cs="Calibri"/>
+                <w:b w:val="0"/>
+                <w:bCs w:val="0"/>
+                <w:kern w:val="0"/>
+                <w:sz w:val="20"/>
+                <w:szCs w:val="20"/>
+              </w:rPr>
+              <w:t xml:space="preserve">'Country': 'United States', 'Headline': "Pucker up! Kiss to open final 'End of the Road' tour in Cincinnati </w:t>
+            </w:r>
+            <w:r>
+              <w:rPr>
+                <w:rFonts w:ascii="Segoe UI Emoji" w:hAnsi="Segoe UI Emoji" w:cs="Segoe UI Emoji"/>
+                <w:b w:val="0"/>
+                <w:bCs w:val="0"/>
+                <w:kern w:val="0"/>
+                <w:sz w:val="20"/>
+                <w:szCs w:val="20"/>
+              </w:rPr>
+              <w:t>💋</w:t>
+            </w:r>
+            <w:r>
+              <w:rPr>
+                <w:rFonts w:ascii="Calibri" w:hAnsi="Calibri" w:cs="Calibri"/>
+                <w:b w:val="0"/>
+                <w:bCs w:val="0"/>
+                <w:kern w:val="0"/>
+                <w:sz w:val="20"/>
+                <w:szCs w:val="20"/>
+              </w:rPr>
+              <w:t xml:space="preserve">", 'Hit Sentence': '..., Saskatchewan, SaskTel Centre Nov. 15: Winnipeg, Manitoba, Canada Life Centre Nov. 18: Montreal, Quebec, Centre Bell Nov. 19: </w:t>
+            </w:r>
+            <w:proofErr w:type="gramStart"/>
+            <w:r>
+              <w:rPr>
+                <w:rFonts w:ascii="Calibri" w:hAnsi="Calibri" w:cs="Calibri"/>
+                <w:b w:val="0"/>
+                <w:bCs w:val="0"/>
+                <w:kern w:val="0"/>
+                <w:sz w:val="20"/>
+                <w:szCs w:val="20"/>
+              </w:rPr>
+              <w:t>Quebec,...</w:t>
+            </w:r>
+            <w:proofErr w:type="gramEnd"/>
+            <w:r>
+              <w:rPr>
+                <w:rFonts w:ascii="Calibri" w:hAnsi="Calibri" w:cs="Calibri"/>
+                <w:b w:val="0"/>
+                <w:bCs w:val="0"/>
+                <w:kern w:val="0"/>
+                <w:sz w:val="20"/>
+                <w:szCs w:val="20"/>
+              </w:rPr>
+              <w:t>', 'Influencer': 'Luann Gibbs', 'Language': 'English', 'Opening Text': 'The final leg of the Kiss "End of the Road" tour begins in Cincinnati. The iconic band are wrapping up a 50-year career with a North American...', 'Source': 'Cincinnati Enquirer', 'URL': 'https://www.cincinnati.com/story/entertainment/music/2023/06/07/kiss-final-end-of-the-road-tour-comes-to-cincinnati/70283619007/</w:t>
+            </w:r>
+            <w:proofErr w:type="gramStart"/>
+            <w:r>
+              <w:rPr>
+                <w:rFonts w:ascii="Calibri" w:hAnsi="Calibri" w:cs="Calibri"/>
+                <w:b w:val="0"/>
+                <w:bCs w:val="0"/>
+                <w:kern w:val="0"/>
+                <w:sz w:val="20"/>
+                <w:szCs w:val="20"/>
+              </w:rPr>
+              <w:t>'}&lt;</w:t>
+            </w:r>
+            <w:proofErr w:type="gramEnd"/>
+            <w:r>
+              <w:rPr>
+                <w:rFonts w:ascii="Calibri" w:hAnsi="Calibri" w:cs="Calibri"/>
+                <w:b w:val="0"/>
+                <w:bCs w:val="0"/>
+                <w:kern w:val="0"/>
+                <w:sz w:val="20"/>
+                <w:szCs w:val="20"/>
+              </w:rPr>
+              <w:t>|end_of_text|&gt;```</w:t>
+            </w:r>
+          </w:p>
+        </w:tc>
+      </w:tr>
+      <w:tr>
+        <w:trPr>
+          <w:jc w:val="center"/>
+        </w:trPr>
+        <w:tc>
+          <w:tcPr>
+            <w:cnfStyle w:val="001000000000" w:firstRow="0" w:lastRow="0" w:firstColumn="1" w:lastColumn="0" w:oddVBand="0" w:evenVBand="0" w:oddHBand="0" w:evenHBand="0" w:firstRowFirstColumn="0" w:firstRowLastColumn="0" w:lastRowFirstColumn="0" w:lastRowLastColumn="0"/>
+            <w:tcW w:w="9360" w:type="dxa"/>
+          </w:tcPr>
+          <w:p>
+            <w:pPr>
+              <w:widowControl/>
+              <w:spacing w:after="160" w:line="278" w:lineRule="auto"/>
+              <w:jc w:val="center"/>
+              <w:rPr>
+                <w:rFonts w:ascii="Calibri" w:hAnsi="Calibri" w:cs="Calibri"/>
+                <w:b w:val="0"/>
+                <w:bCs w:val="0"/>
+                <w:kern w:val="0"/>
+                <w:sz w:val="20"/>
+                <w:szCs w:val="20"/>
+              </w:rPr>
+            </w:pPr>
+            <w:r>
+              <w:rPr>
+                <w:rFonts w:ascii="Calibri" w:hAnsi="Calibri" w:cs="Calibri"/>
+                <w:kern w:val="0"/>
+                <w:sz w:val="20"/>
+                <w:szCs w:val="20"/>
+              </w:rPr>
+              <w:t>Output of Llama-3</w:t>
+            </w:r>
+            <w:r>
+              <w:rPr>
+                <w:rFonts w:ascii="Calibri" w:hAnsi="Calibri" w:cs="Calibri"/>
+                <w:kern w:val="0"/>
+                <w:sz w:val="20"/>
+                <w:szCs w:val="20"/>
+              </w:rPr>
+              <w:t>.1</w:t>
+            </w:r>
+            <w:r>
+              <w:rPr>
+                <w:rFonts w:ascii="Calibri" w:hAnsi="Calibri" w:cs="Calibri"/>
+                <w:kern w:val="0"/>
+                <w:sz w:val="20"/>
+                <w:szCs w:val="20"/>
+              </w:rPr>
+              <w:t>-</w:t>
+            </w:r>
+            <w:proofErr w:type="spellStart"/>
+            <w:r>
+              <w:rPr>
+                <w:rFonts w:ascii="Calibri" w:hAnsi="Calibri" w:cs="Calibri"/>
+                <w:kern w:val="0"/>
+                <w:sz w:val="20"/>
+                <w:szCs w:val="20"/>
+              </w:rPr>
+              <w:t>8b</w:t>
+            </w:r>
+            <w:proofErr w:type="spellEnd"/>
+            <w:r>
+              <w:rPr>
+                <w:rFonts w:ascii="Calibri" w:hAnsi="Calibri" w:cs="Calibri"/>
+                <w:kern w:val="0"/>
+                <w:sz w:val="20"/>
+                <w:szCs w:val="20"/>
+              </w:rPr>
+              <w:t>-</w:t>
+            </w:r>
+            <w:proofErr w:type="spellStart"/>
+            <w:r>
+              <w:rPr>
+                <w:rFonts w:ascii="Calibri" w:hAnsi="Calibri" w:cs="Calibri"/>
+                <w:kern w:val="0"/>
+                <w:sz w:val="20"/>
+                <w:szCs w:val="20"/>
+              </w:rPr>
+              <w:t>Json_extract-Lora_adapter</w:t>
+            </w:r>
+            <w:proofErr w:type="spellEnd"/>
+          </w:p>
+        </w:tc>
+      </w:tr>
+      <w:tr>
+        <w:trPr>
+          <w:cnfStyle w:val="000000100000" w:firstRow="0" w:lastRow="0" w:firstColumn="0" w:lastColumn="0" w:oddVBand="0" w:evenVBand="0" w:oddHBand="1" w:evenHBand="0" w:firstRowFirstColumn="0" w:firstRowLastColumn="0" w:lastRowFirstColumn="0" w:lastRowLastColumn="0"/>
+          <w:jc w:val="center"/>
+        </w:trPr>
+        <w:tc>
+          <w:tcPr>
+            <w:cnfStyle w:val="001000000000" w:firstRow="0" w:lastRow="0" w:firstColumn="1" w:lastColumn="0" w:oddVBand="0" w:evenVBand="0" w:oddHBand="0" w:evenHBand="0" w:firstRowFirstColumn="0" w:firstRowLastColumn="0" w:lastRowFirstColumn="0" w:lastRowLastColumn="0"/>
+            <w:tcW w:w="9360" w:type="dxa"/>
+          </w:tcPr>
+          <w:p>
+            <w:pPr>
+              <w:widowControl/>
+              <w:spacing w:after="160" w:line="278" w:lineRule="auto"/>
+              <w:rPr>
+                <w:rFonts w:ascii="Calibri" w:hAnsi="Calibri" w:cs="Calibri"/>
+                <w:b w:val="0"/>
+                <w:bCs w:val="0"/>
+                <w:sz w:val="20"/>
+                <w:szCs w:val="20"/>
+              </w:rPr>
+            </w:pPr>
+            <w:r>
+              <w:rPr>
+                <w:rFonts w:ascii="Calibri" w:hAnsi="Calibri" w:cs="Calibri"/>
+                <w:b w:val="0"/>
+                <w:bCs w:val="0"/>
+                <w:sz w:val="20"/>
+                <w:szCs w:val="20"/>
+              </w:rPr>
+              <w:t>```&lt;|</w:t>
+            </w:r>
+            <w:proofErr w:type="spellStart"/>
+            <w:r>
+              <w:rPr>
+                <w:rFonts w:ascii="Calibri" w:hAnsi="Calibri" w:cs="Calibri"/>
+                <w:b w:val="0"/>
+                <w:bCs w:val="0"/>
+                <w:sz w:val="20"/>
+                <w:szCs w:val="20"/>
+              </w:rPr>
+              <w:t>eot_id</w:t>
+            </w:r>
+            <w:proofErr w:type="spellEnd"/>
+            <w:r>
+              <w:rPr>
+                <w:rFonts w:ascii="Calibri" w:hAnsi="Calibri" w:cs="Calibri"/>
+                <w:b w:val="0"/>
+                <w:bCs w:val="0"/>
+                <w:sz w:val="20"/>
+                <w:szCs w:val="20"/>
+              </w:rPr>
+              <w:t>|&gt;&lt;|</w:t>
+            </w:r>
+            <w:proofErr w:type="spellStart"/>
+            <w:r>
+              <w:rPr>
+                <w:rFonts w:ascii="Calibri" w:hAnsi="Calibri" w:cs="Calibri"/>
+                <w:b w:val="0"/>
+                <w:bCs w:val="0"/>
+                <w:sz w:val="20"/>
+                <w:szCs w:val="20"/>
+              </w:rPr>
+              <w:t>start_header_id</w:t>
+            </w:r>
+            <w:proofErr w:type="spellEnd"/>
+            <w:r>
+              <w:rPr>
+                <w:rFonts w:ascii="Calibri" w:hAnsi="Calibri" w:cs="Calibri"/>
+                <w:b w:val="0"/>
+                <w:bCs w:val="0"/>
+                <w:sz w:val="20"/>
+                <w:szCs w:val="20"/>
+              </w:rPr>
+              <w:t>|&gt;Response&lt;|</w:t>
+            </w:r>
+            <w:proofErr w:type="spellStart"/>
+            <w:r>
+              <w:rPr>
+                <w:rFonts w:ascii="Calibri" w:hAnsi="Calibri" w:cs="Calibri"/>
+                <w:b w:val="0"/>
+                <w:bCs w:val="0"/>
+                <w:sz w:val="20"/>
+                <w:szCs w:val="20"/>
+              </w:rPr>
+              <w:t>end_header_id</w:t>
+            </w:r>
+            <w:proofErr w:type="spellEnd"/>
+            <w:r>
+              <w:rPr>
+                <w:rFonts w:ascii="Calibri" w:hAnsi="Calibri" w:cs="Calibri"/>
+                <w:b w:val="0"/>
+                <w:bCs w:val="0"/>
+                <w:sz w:val="20"/>
+                <w:szCs w:val="20"/>
+              </w:rPr>
+              <w:t>|&gt;:</w:t>
+            </w:r>
+            <w:r>
+              <w:rPr>
+                <w:rFonts w:ascii="Calibri" w:hAnsi="Calibri" w:cs="Calibri"/>
+                <w:b w:val="0"/>
+                <w:bCs w:val="0"/>
+                <w:sz w:val="20"/>
+                <w:szCs w:val="20"/>
+              </w:rPr>
+              <w:t xml:space="preserve"> </w:t>
+            </w:r>
+            <w:r>
+              <w:rPr>
+                <w:rFonts w:ascii="Calibri" w:hAnsi="Calibri" w:cs="Calibri"/>
+                <w:b w:val="0"/>
+                <w:bCs w:val="0"/>
+                <w:sz w:val="20"/>
+                <w:szCs w:val="20"/>
+              </w:rPr>
+              <w:t xml:space="preserve">{'Country': 'United States', 'Headline': "Pucker up! Kiss to open final 'End of the Road' tour in Cincinnati </w:t>
+            </w:r>
+            <w:r>
+              <w:rPr>
+                <w:rFonts w:ascii="Segoe UI Emoji" w:hAnsi="Segoe UI Emoji" w:cs="Segoe UI Emoji"/>
+                <w:b w:val="0"/>
+                <w:bCs w:val="0"/>
+                <w:sz w:val="20"/>
+                <w:szCs w:val="20"/>
+              </w:rPr>
+              <w:t>💋</w:t>
+            </w:r>
+            <w:r>
+              <w:rPr>
+                <w:rFonts w:ascii="Calibri" w:hAnsi="Calibri" w:cs="Calibri"/>
+                <w:b w:val="0"/>
+                <w:bCs w:val="0"/>
+                <w:sz w:val="20"/>
+                <w:szCs w:val="20"/>
+              </w:rPr>
+              <w:t xml:space="preserve">", 'Hit Sentence': '..., Saskatchewan, SaskTel Centre Nov. 15: Winnipeg, Manitoba, Canada Life Centre Nov. 18: Montreal, Quebec, Centre Bell Nov. 19: </w:t>
+            </w:r>
+            <w:proofErr w:type="gramStart"/>
+            <w:r>
+              <w:rPr>
+                <w:rFonts w:ascii="Calibri" w:hAnsi="Calibri" w:cs="Calibri"/>
+                <w:b w:val="0"/>
+                <w:bCs w:val="0"/>
+                <w:sz w:val="20"/>
+                <w:szCs w:val="20"/>
+              </w:rPr>
+              <w:t>Quebec,...</w:t>
+            </w:r>
+            <w:proofErr w:type="gramEnd"/>
+            <w:r>
+              <w:rPr>
+                <w:rFonts w:ascii="Calibri" w:hAnsi="Calibri" w:cs="Calibri"/>
+                <w:b w:val="0"/>
+                <w:bCs w:val="0"/>
+                <w:sz w:val="20"/>
+                <w:szCs w:val="20"/>
+              </w:rPr>
+              <w:t>', 'Influencer': 'Luann Gibbs', 'Language': 'English', 'Opening Text': 'The final leg of the Kiss "End of the Road" tour begins in Cincinnati. The iconic band are wrapping up a 50-year career with a North American...', 'Source': 'Cincinnati Enquirer', 'URL': 'https://www.cincinnati.com/story/entertainment/music/2023/06/07/kiss-final-end-of-the-road-tour-comes-to-cincinnati/70283619007/</w:t>
+            </w:r>
+            <w:proofErr w:type="gramStart"/>
+            <w:r>
+              <w:rPr>
+                <w:rFonts w:ascii="Calibri" w:hAnsi="Calibri" w:cs="Calibri"/>
+                <w:b w:val="0"/>
+                <w:bCs w:val="0"/>
+                <w:sz w:val="20"/>
+                <w:szCs w:val="20"/>
+              </w:rPr>
+              <w:t>'}&lt;</w:t>
+            </w:r>
+            <w:proofErr w:type="gramEnd"/>
+            <w:r>
+              <w:rPr>
+                <w:rFonts w:ascii="Calibri" w:hAnsi="Calibri" w:cs="Calibri"/>
+                <w:b w:val="0"/>
+                <w:bCs w:val="0"/>
+                <w:sz w:val="20"/>
+                <w:szCs w:val="20"/>
+              </w:rPr>
+              <w:t>|end_of_text|&gt;```</w:t>
+            </w:r>
+          </w:p>
+        </w:tc>
+      </w:tr>
+    </w:tbl>
+    <w:p>
+      <w:pPr>
+        <w:widowControl/>
+        <w:spacing w:after="160" w:line="278" w:lineRule="auto"/>
+        <w:jc w:val="center"/>
+        <w:rPr>
+          <w:sz w:val="22"/>
+          <w:szCs w:val="22"/>
+        </w:rPr>
+      </w:pPr>
+      <w:r>
+        <w:rPr>
+          <w:b/>
+          <w:bCs/>
+          <w:sz w:val="22"/>
+          <w:szCs w:val="22"/>
+        </w:rPr>
+        <w:t xml:space="preserve">Table 5: </w:t>
+      </w:r>
+      <w:r>
+        <w:rPr>
+          <w:sz w:val="22"/>
+          <w:szCs w:val="22"/>
+        </w:rPr>
+        <w:t>Inference Result of three models</w:t>
+      </w:r>
+      <w:r>
+        <w:rPr>
+          <w:sz w:val="22"/>
+          <w:szCs w:val="22"/>
+        </w:rPr>
+        <w:t xml:space="preserve"> in English</w:t>
+      </w:r>
+      <w:r>
+        <w:rPr>
+          <w:sz w:val="22"/>
+          <w:szCs w:val="22"/>
+        </w:rPr>
+        <w:t xml:space="preserve"> language</w:t>
       </w:r>
     </w:p>
     <w:sectPr>
@@ -10881,7 +12514,6 @@
   <w:style w:type="character" w:default="1" w:styleId="DefaultParagraphFont">
     <w:name w:val="Default Paragraph Font"/>
     <w:uiPriority w:val="1"/>
-    <w:semiHidden/>
     <w:unhideWhenUsed/>
   </w:style>
   <w:style w:type="table" w:default="1" w:styleId="TableNormal">
@@ -11740,6 +13372,157 @@
       </w:tcPr>
     </w:tblStylePr>
   </w:style>
+  <w:style w:type="table" w:styleId="GridTable4-Accent3">
+    <w:name w:val="Grid Table 4 Accent 3"/>
+    <w:basedOn w:val="TableNormal"/>
+    <w:uiPriority w:val="49"/>
+    <w:rsid w:val="00C73E50"/>
+    <w:pPr>
+      <w:spacing w:after="0" w:line="240" w:lineRule="auto"/>
+    </w:pPr>
+    <w:tblPr>
+      <w:tblStyleRowBandSize w:val="1"/>
+      <w:tblStyleColBandSize w:val="1"/>
+      <w:tblBorders>
+        <w:top w:val="single" w:sz="4" w:space="0" w:color="47D459" w:themeColor="accent3" w:themeTint="99"/>
+        <w:left w:val="single" w:sz="4" w:space="0" w:color="47D459" w:themeColor="accent3" w:themeTint="99"/>
+        <w:bottom w:val="single" w:sz="4" w:space="0" w:color="47D459" w:themeColor="accent3" w:themeTint="99"/>
+        <w:right w:val="single" w:sz="4" w:space="0" w:color="47D459" w:themeColor="accent3" w:themeTint="99"/>
+        <w:insideH w:val="single" w:sz="4" w:space="0" w:color="47D459" w:themeColor="accent3" w:themeTint="99"/>
+        <w:insideV w:val="single" w:sz="4" w:space="0" w:color="47D459" w:themeColor="accent3" w:themeTint="99"/>
+      </w:tblBorders>
+    </w:tblPr>
+    <w:tblStylePr w:type="firstRow">
+      <w:rPr>
+        <w:b/>
+        <w:bCs/>
+        <w:color w:val="FFFFFF" w:themeColor="background1"/>
+      </w:rPr>
+      <w:tblPr/>
+      <w:tcPr>
+        <w:tcBorders>
+          <w:top w:val="single" w:sz="4" w:space="0" w:color="196B24" w:themeColor="accent3"/>
+          <w:left w:val="single" w:sz="4" w:space="0" w:color="196B24" w:themeColor="accent3"/>
+          <w:bottom w:val="single" w:sz="4" w:space="0" w:color="196B24" w:themeColor="accent3"/>
+          <w:right w:val="single" w:sz="4" w:space="0" w:color="196B24" w:themeColor="accent3"/>
+          <w:insideH w:val="nil"/>
+          <w:insideV w:val="nil"/>
+        </w:tcBorders>
+        <w:shd w:val="clear" w:color="auto" w:fill="196B24" w:themeFill="accent3"/>
+      </w:tcPr>
+    </w:tblStylePr>
+    <w:tblStylePr w:type="lastRow">
+      <w:rPr>
+        <w:b/>
+        <w:bCs/>
+      </w:rPr>
+      <w:tblPr/>
+      <w:tcPr>
+        <w:tcBorders>
+          <w:top w:val="double" w:sz="4" w:space="0" w:color="196B24" w:themeColor="accent3"/>
+        </w:tcBorders>
+      </w:tcPr>
+    </w:tblStylePr>
+    <w:tblStylePr w:type="firstCol">
+      <w:rPr>
+        <w:b/>
+        <w:bCs/>
+      </w:rPr>
+    </w:tblStylePr>
+    <w:tblStylePr w:type="lastCol">
+      <w:rPr>
+        <w:b/>
+        <w:bCs/>
+      </w:rPr>
+    </w:tblStylePr>
+    <w:tblStylePr w:type="band1Vert">
+      <w:tblPr/>
+      <w:tcPr>
+        <w:shd w:val="clear" w:color="auto" w:fill="C1F0C7" w:themeFill="accent3" w:themeFillTint="33"/>
+      </w:tcPr>
+    </w:tblStylePr>
+    <w:tblStylePr w:type="band1Horz">
+      <w:tblPr/>
+      <w:tcPr>
+        <w:shd w:val="clear" w:color="auto" w:fill="C1F0C7" w:themeFill="accent3" w:themeFillTint="33"/>
+      </w:tcPr>
+    </w:tblStylePr>
+  </w:style>
+  <w:style w:type="table" w:styleId="GridTable2-Accent6">
+    <w:name w:val="Grid Table 2 Accent 6"/>
+    <w:basedOn w:val="TableNormal"/>
+    <w:uiPriority w:val="47"/>
+    <w:rsid w:val="00C73E50"/>
+    <w:pPr>
+      <w:spacing w:after="0" w:line="240" w:lineRule="auto"/>
+    </w:pPr>
+    <w:tblPr>
+      <w:tblStyleRowBandSize w:val="1"/>
+      <w:tblStyleColBandSize w:val="1"/>
+      <w:tblBorders>
+        <w:top w:val="single" w:sz="2" w:space="0" w:color="8DD873" w:themeColor="accent6" w:themeTint="99"/>
+        <w:bottom w:val="single" w:sz="2" w:space="0" w:color="8DD873" w:themeColor="accent6" w:themeTint="99"/>
+        <w:insideH w:val="single" w:sz="2" w:space="0" w:color="8DD873" w:themeColor="accent6" w:themeTint="99"/>
+        <w:insideV w:val="single" w:sz="2" w:space="0" w:color="8DD873" w:themeColor="accent6" w:themeTint="99"/>
+      </w:tblBorders>
+    </w:tblPr>
+    <w:tblStylePr w:type="firstRow">
+      <w:rPr>
+        <w:b/>
+        <w:bCs/>
+      </w:rPr>
+      <w:tblPr/>
+      <w:tcPr>
+        <w:tcBorders>
+          <w:top w:val="nil"/>
+          <w:bottom w:val="single" w:sz="12" w:space="0" w:color="8DD873" w:themeColor="accent6" w:themeTint="99"/>
+          <w:insideH w:val="nil"/>
+          <w:insideV w:val="nil"/>
+        </w:tcBorders>
+        <w:shd w:val="clear" w:color="auto" w:fill="FFFFFF" w:themeFill="background1"/>
+      </w:tcPr>
+    </w:tblStylePr>
+    <w:tblStylePr w:type="lastRow">
+      <w:rPr>
+        <w:b/>
+        <w:bCs/>
+      </w:rPr>
+      <w:tblPr/>
+      <w:tcPr>
+        <w:tcBorders>
+          <w:top w:val="double" w:sz="2" w:space="0" w:color="8DD873" w:themeColor="accent6" w:themeTint="99"/>
+          <w:bottom w:val="nil"/>
+          <w:insideH w:val="nil"/>
+          <w:insideV w:val="nil"/>
+        </w:tcBorders>
+        <w:shd w:val="clear" w:color="auto" w:fill="FFFFFF" w:themeFill="background1"/>
+      </w:tcPr>
+    </w:tblStylePr>
+    <w:tblStylePr w:type="firstCol">
+      <w:rPr>
+        <w:b/>
+        <w:bCs/>
+      </w:rPr>
+    </w:tblStylePr>
+    <w:tblStylePr w:type="lastCol">
+      <w:rPr>
+        <w:b/>
+        <w:bCs/>
+      </w:rPr>
+    </w:tblStylePr>
+    <w:tblStylePr w:type="band1Vert">
+      <w:tblPr/>
+      <w:tcPr>
+        <w:shd w:val="clear" w:color="auto" w:fill="D9F2D0" w:themeFill="accent6" w:themeFillTint="33"/>
+      </w:tcPr>
+    </w:tblStylePr>
+    <w:tblStylePr w:type="band1Horz">
+      <w:tblPr/>
+      <w:tcPr>
+        <w:shd w:val="clear" w:color="auto" w:fill="D9F2D0" w:themeFill="accent6" w:themeFillTint="33"/>
+      </w:tcPr>
+    </w:tblStylePr>
+  </w:style>
 </w:styles>
 </file>
 
